--- a/doc/Guide.docx
+++ b/doc/Guide.docx
@@ -6,14 +6,14 @@
       <w:pPr>
         <w:jc w:val="center"/>
         <w:rPr>
-          <w:rFonts w:cstheme="minorHAnsi"/>
+          <w:rFonts w:ascii="微軟正黑體" w:eastAsia="微軟正黑體" w:hAnsi="微軟正黑體" w:cstheme="minorHAnsi"/>
           <w:sz w:val="40"/>
           <w:szCs w:val="40"/>
         </w:rPr>
       </w:pPr>
       <w:r>
         <w:rPr>
-          <w:rFonts w:cstheme="minorHAnsi" w:hint="eastAsia"/>
+          <w:rFonts w:ascii="微軟正黑體" w:eastAsia="微軟正黑體" w:hAnsi="微軟正黑體" w:cstheme="minorHAnsi" w:hint="eastAsia"/>
           <w:sz w:val="40"/>
           <w:szCs w:val="40"/>
         </w:rPr>
@@ -21,7 +21,7 @@
       </w:r>
       <w:r>
         <w:rPr>
-          <w:rFonts w:cstheme="minorHAnsi"/>
+          <w:rFonts w:ascii="微軟正黑體" w:eastAsia="微軟正黑體" w:hAnsi="微軟正黑體" w:cstheme="minorHAnsi"/>
           <w:sz w:val="40"/>
           <w:szCs w:val="40"/>
         </w:rPr>
@@ -31,7 +31,7 @@
     <w:p>
       <w:pPr>
         <w:rPr>
-          <w:rFonts w:cstheme="minorHAnsi" w:hint="eastAsia"/>
+          <w:rFonts w:ascii="微軟正黑體" w:eastAsia="微軟正黑體" w:hAnsi="微軟正黑體" w:cstheme="minorHAnsi"/>
           <w:sz w:val="28"/>
           <w:szCs w:val="28"/>
         </w:rPr>
@@ -46,14 +46,14 @@
         </w:numPr>
         <w:ind w:leftChars="0"/>
         <w:rPr>
-          <w:rFonts w:cstheme="minorHAnsi" w:hint="eastAsia"/>
-          <w:sz w:val="28"/>
-          <w:szCs w:val="28"/>
-        </w:rPr>
-      </w:pPr>
-      <w:r>
-        <w:rPr>
-          <w:rFonts w:cstheme="minorHAnsi"/>
+          <w:rFonts w:ascii="微軟正黑體" w:eastAsia="微軟正黑體" w:hAnsi="微軟正黑體" w:cstheme="minorHAnsi"/>
+          <w:sz w:val="28"/>
+          <w:szCs w:val="28"/>
+        </w:rPr>
+      </w:pPr>
+      <w:r>
+        <w:rPr>
+          <w:rFonts w:ascii="微軟正黑體" w:eastAsia="微軟正黑體" w:hAnsi="微軟正黑體" w:cstheme="minorHAnsi"/>
           <w:sz w:val="28"/>
           <w:szCs w:val="28"/>
         </w:rPr>
@@ -72,17 +72,17 @@
         <w:spacing w:line="285" w:lineRule="atLeast"/>
         <w:ind w:leftChars="0"/>
         <w:rPr>
-          <w:rFonts w:eastAsia="新細明體" w:cstheme="minorHAnsi"/>
-          <w:color w:val="000000"/>
-          <w:kern w:val="0"/>
-          <w:sz w:val="28"/>
-          <w:szCs w:val="28"/>
-        </w:rPr>
-      </w:pPr>
-      <w:proofErr w:type="spellStart"/>
-      <w:r>
-        <w:rPr>
-          <w:rFonts w:eastAsia="新細明體" w:cstheme="minorHAnsi"/>
+          <w:rFonts w:ascii="微軟正黑體" w:eastAsia="微軟正黑體" w:hAnsi="微軟正黑體" w:cstheme="minorHAnsi"/>
+          <w:color w:val="000000"/>
+          <w:kern w:val="0"/>
+          <w:sz w:val="28"/>
+          <w:szCs w:val="28"/>
+        </w:rPr>
+      </w:pPr>
+      <w:proofErr w:type="spellStart"/>
+      <w:r>
+        <w:rPr>
+          <w:rFonts w:ascii="微軟正黑體" w:eastAsia="微軟正黑體" w:hAnsi="微軟正黑體" w:cstheme="minorHAnsi"/>
           <w:color w:val="000000"/>
           <w:kern w:val="0"/>
           <w:sz w:val="28"/>
@@ -93,7 +93,7 @@
       <w:proofErr w:type="spellEnd"/>
       <w:r>
         <w:rPr>
-          <w:rFonts w:eastAsia="新細明體" w:cstheme="minorHAnsi"/>
+          <w:rFonts w:ascii="微軟正黑體" w:eastAsia="微軟正黑體" w:hAnsi="微軟正黑體" w:cstheme="minorHAnsi"/>
           <w:color w:val="000000"/>
           <w:kern w:val="0"/>
           <w:sz w:val="28"/>
@@ -104,7 +104,7 @@
       <w:proofErr w:type="spellStart"/>
       <w:r>
         <w:rPr>
-          <w:rFonts w:eastAsia="新細明體" w:cstheme="minorHAnsi"/>
+          <w:rFonts w:ascii="微軟正黑體" w:eastAsia="微軟正黑體" w:hAnsi="微軟正黑體" w:cstheme="minorHAnsi"/>
           <w:color w:val="000000"/>
           <w:kern w:val="0"/>
           <w:sz w:val="28"/>
@@ -115,7 +115,7 @@
       <w:proofErr w:type="spellEnd"/>
       <w:r>
         <w:rPr>
-          <w:rFonts w:eastAsia="新細明體" w:cstheme="minorHAnsi"/>
+          <w:rFonts w:ascii="微軟正黑體" w:eastAsia="微軟正黑體" w:hAnsi="微軟正黑體" w:cstheme="minorHAnsi"/>
           <w:color w:val="000000"/>
           <w:kern w:val="0"/>
           <w:sz w:val="28"/>
@@ -126,7 +126,7 @@
       <w:proofErr w:type="spellStart"/>
       <w:r>
         <w:rPr>
-          <w:rFonts w:eastAsia="新細明體" w:cstheme="minorHAnsi"/>
+          <w:rFonts w:ascii="微軟正黑體" w:eastAsia="微軟正黑體" w:hAnsi="微軟正黑體" w:cstheme="minorHAnsi"/>
           <w:color w:val="000000"/>
           <w:kern w:val="0"/>
           <w:sz w:val="28"/>
@@ -137,7 +137,7 @@
       <w:proofErr w:type="spellEnd"/>
       <w:r>
         <w:rPr>
-          <w:rFonts w:eastAsia="新細明體" w:cstheme="minorHAnsi"/>
+          <w:rFonts w:ascii="微軟正黑體" w:eastAsia="微軟正黑體" w:hAnsi="微軟正黑體" w:cstheme="minorHAnsi"/>
           <w:color w:val="000000"/>
           <w:kern w:val="0"/>
           <w:sz w:val="28"/>
@@ -149,7 +149,7 @@
       <w:proofErr w:type="gramStart"/>
       <w:r>
         <w:rPr>
-          <w:rFonts w:eastAsia="新細明體" w:cstheme="minorHAnsi"/>
+          <w:rFonts w:ascii="微軟正黑體" w:eastAsia="微軟正黑體" w:hAnsi="微軟正黑體" w:cstheme="minorHAnsi"/>
           <w:color w:val="000000"/>
           <w:kern w:val="0"/>
           <w:sz w:val="28"/>
@@ -172,17 +172,17 @@
         <w:spacing w:line="285" w:lineRule="atLeast"/>
         <w:ind w:leftChars="0"/>
         <w:rPr>
-          <w:rFonts w:eastAsia="新細明體" w:cstheme="minorHAnsi"/>
-          <w:color w:val="000000"/>
-          <w:kern w:val="0"/>
-          <w:sz w:val="28"/>
-          <w:szCs w:val="28"/>
-        </w:rPr>
-      </w:pPr>
-      <w:proofErr w:type="spellStart"/>
-      <w:r>
-        <w:rPr>
-          <w:rFonts w:eastAsia="新細明體" w:cstheme="minorHAnsi"/>
+          <w:rFonts w:ascii="微軟正黑體" w:eastAsia="微軟正黑體" w:hAnsi="微軟正黑體" w:cstheme="minorHAnsi"/>
+          <w:color w:val="000000"/>
+          <w:kern w:val="0"/>
+          <w:sz w:val="28"/>
+          <w:szCs w:val="28"/>
+        </w:rPr>
+      </w:pPr>
+      <w:proofErr w:type="spellStart"/>
+      <w:r>
+        <w:rPr>
+          <w:rFonts w:ascii="微軟正黑體" w:eastAsia="微軟正黑體" w:hAnsi="微軟正黑體" w:cstheme="minorHAnsi"/>
           <w:color w:val="000000"/>
           <w:kern w:val="0"/>
           <w:sz w:val="28"/>
@@ -193,7 +193,7 @@
       <w:proofErr w:type="spellEnd"/>
       <w:r>
         <w:rPr>
-          <w:rFonts w:eastAsia="新細明體" w:cstheme="minorHAnsi"/>
+          <w:rFonts w:ascii="微軟正黑體" w:eastAsia="微軟正黑體" w:hAnsi="微軟正黑體" w:cstheme="minorHAnsi"/>
           <w:color w:val="000000"/>
           <w:kern w:val="0"/>
           <w:sz w:val="28"/>
@@ -204,7 +204,7 @@
       <w:proofErr w:type="spellStart"/>
       <w:r>
         <w:rPr>
-          <w:rFonts w:eastAsia="新細明體" w:cstheme="minorHAnsi"/>
+          <w:rFonts w:ascii="微軟正黑體" w:eastAsia="微軟正黑體" w:hAnsi="微軟正黑體" w:cstheme="minorHAnsi"/>
           <w:color w:val="000000"/>
           <w:kern w:val="0"/>
           <w:sz w:val="28"/>
@@ -215,7 +215,7 @@
       <w:proofErr w:type="spellEnd"/>
       <w:r>
         <w:rPr>
-          <w:rFonts w:eastAsia="新細明體" w:cstheme="minorHAnsi"/>
+          <w:rFonts w:ascii="微軟正黑體" w:eastAsia="微軟正黑體" w:hAnsi="微軟正黑體" w:cstheme="minorHAnsi"/>
           <w:color w:val="000000"/>
           <w:kern w:val="0"/>
           <w:sz w:val="28"/>
@@ -226,7 +226,7 @@
       <w:proofErr w:type="spellStart"/>
       <w:r>
         <w:rPr>
-          <w:rFonts w:eastAsia="新細明體" w:cstheme="minorHAnsi"/>
+          <w:rFonts w:ascii="微軟正黑體" w:eastAsia="微軟正黑體" w:hAnsi="微軟正黑體" w:cstheme="minorHAnsi"/>
           <w:color w:val="000000"/>
           <w:kern w:val="0"/>
           <w:sz w:val="28"/>
@@ -237,7 +237,7 @@
       <w:proofErr w:type="spellEnd"/>
       <w:r>
         <w:rPr>
-          <w:rFonts w:eastAsia="新細明體" w:cstheme="minorHAnsi"/>
+          <w:rFonts w:ascii="微軟正黑體" w:eastAsia="微軟正黑體" w:hAnsi="微軟正黑體" w:cstheme="minorHAnsi"/>
           <w:color w:val="000000"/>
           <w:kern w:val="0"/>
           <w:sz w:val="28"/>
@@ -249,7 +249,7 @@
       <w:proofErr w:type="gramStart"/>
       <w:r>
         <w:rPr>
-          <w:rFonts w:eastAsia="新細明體" w:cstheme="minorHAnsi"/>
+          <w:rFonts w:ascii="微軟正黑體" w:eastAsia="微軟正黑體" w:hAnsi="微軟正黑體" w:cstheme="minorHAnsi"/>
           <w:color w:val="000000"/>
           <w:kern w:val="0"/>
           <w:sz w:val="28"/>
@@ -272,17 +272,17 @@
         <w:spacing w:line="285" w:lineRule="atLeast"/>
         <w:ind w:leftChars="0"/>
         <w:rPr>
-          <w:rFonts w:eastAsia="新細明體" w:cstheme="minorHAnsi"/>
-          <w:color w:val="000000"/>
-          <w:kern w:val="0"/>
-          <w:sz w:val="28"/>
-          <w:szCs w:val="28"/>
-        </w:rPr>
-      </w:pPr>
-      <w:proofErr w:type="spellStart"/>
-      <w:r>
-        <w:rPr>
-          <w:rFonts w:eastAsia="新細明體" w:cstheme="minorHAnsi"/>
+          <w:rFonts w:ascii="微軟正黑體" w:eastAsia="微軟正黑體" w:hAnsi="微軟正黑體" w:cstheme="minorHAnsi"/>
+          <w:color w:val="000000"/>
+          <w:kern w:val="0"/>
+          <w:sz w:val="28"/>
+          <w:szCs w:val="28"/>
+        </w:rPr>
+      </w:pPr>
+      <w:proofErr w:type="spellStart"/>
+      <w:r>
+        <w:rPr>
+          <w:rFonts w:ascii="微軟正黑體" w:eastAsia="微軟正黑體" w:hAnsi="微軟正黑體" w:cstheme="minorHAnsi"/>
           <w:color w:val="000000"/>
           <w:kern w:val="0"/>
           <w:sz w:val="28"/>
@@ -293,7 +293,7 @@
       <w:proofErr w:type="spellEnd"/>
       <w:r>
         <w:rPr>
-          <w:rFonts w:eastAsia="新細明體" w:cstheme="minorHAnsi"/>
+          <w:rFonts w:ascii="微軟正黑體" w:eastAsia="微軟正黑體" w:hAnsi="微軟正黑體" w:cstheme="minorHAnsi"/>
           <w:color w:val="000000"/>
           <w:kern w:val="0"/>
           <w:sz w:val="28"/>
@@ -304,7 +304,7 @@
       <w:proofErr w:type="spellStart"/>
       <w:r>
         <w:rPr>
-          <w:rFonts w:eastAsia="新細明體" w:cstheme="minorHAnsi"/>
+          <w:rFonts w:ascii="微軟正黑體" w:eastAsia="微軟正黑體" w:hAnsi="微軟正黑體" w:cstheme="minorHAnsi"/>
           <w:color w:val="000000"/>
           <w:kern w:val="0"/>
           <w:sz w:val="28"/>
@@ -315,7 +315,7 @@
       <w:proofErr w:type="spellEnd"/>
       <w:r>
         <w:rPr>
-          <w:rFonts w:eastAsia="新細明體" w:cstheme="minorHAnsi"/>
+          <w:rFonts w:ascii="微軟正黑體" w:eastAsia="微軟正黑體" w:hAnsi="微軟正黑體" w:cstheme="minorHAnsi"/>
           <w:color w:val="000000"/>
           <w:kern w:val="0"/>
           <w:sz w:val="28"/>
@@ -326,7 +326,7 @@
       <w:proofErr w:type="spellStart"/>
       <w:r>
         <w:rPr>
-          <w:rFonts w:eastAsia="新細明體" w:cstheme="minorHAnsi"/>
+          <w:rFonts w:ascii="微軟正黑體" w:eastAsia="微軟正黑體" w:hAnsi="微軟正黑體" w:cstheme="minorHAnsi"/>
           <w:color w:val="000000"/>
           <w:kern w:val="0"/>
           <w:sz w:val="28"/>
@@ -337,7 +337,7 @@
       <w:proofErr w:type="spellEnd"/>
       <w:r>
         <w:rPr>
-          <w:rFonts w:eastAsia="新細明體" w:cstheme="minorHAnsi"/>
+          <w:rFonts w:ascii="微軟正黑體" w:eastAsia="微軟正黑體" w:hAnsi="微軟正黑體" w:cstheme="minorHAnsi"/>
           <w:color w:val="000000"/>
           <w:kern w:val="0"/>
           <w:sz w:val="28"/>
@@ -349,7 +349,7 @@
       <w:proofErr w:type="gramStart"/>
       <w:r>
         <w:rPr>
-          <w:rFonts w:eastAsia="新細明體" w:cstheme="minorHAnsi"/>
+          <w:rFonts w:ascii="微軟正黑體" w:eastAsia="微軟正黑體" w:hAnsi="微軟正黑體" w:cstheme="minorHAnsi"/>
           <w:color w:val="000000"/>
           <w:kern w:val="0"/>
           <w:sz w:val="28"/>
@@ -372,17 +372,17 @@
         <w:spacing w:line="285" w:lineRule="atLeast"/>
         <w:ind w:leftChars="0"/>
         <w:rPr>
-          <w:rFonts w:eastAsia="新細明體" w:cstheme="minorHAnsi"/>
-          <w:color w:val="000000"/>
-          <w:kern w:val="0"/>
-          <w:sz w:val="28"/>
-          <w:szCs w:val="28"/>
-        </w:rPr>
-      </w:pPr>
-      <w:proofErr w:type="spellStart"/>
-      <w:r>
-        <w:rPr>
-          <w:rFonts w:eastAsia="新細明體" w:cstheme="minorHAnsi"/>
+          <w:rFonts w:ascii="微軟正黑體" w:eastAsia="微軟正黑體" w:hAnsi="微軟正黑體" w:cstheme="minorHAnsi"/>
+          <w:color w:val="000000"/>
+          <w:kern w:val="0"/>
+          <w:sz w:val="28"/>
+          <w:szCs w:val="28"/>
+        </w:rPr>
+      </w:pPr>
+      <w:proofErr w:type="spellStart"/>
+      <w:r>
+        <w:rPr>
+          <w:rFonts w:ascii="微軟正黑體" w:eastAsia="微軟正黑體" w:hAnsi="微軟正黑體" w:cstheme="minorHAnsi"/>
           <w:color w:val="000000"/>
           <w:kern w:val="0"/>
           <w:sz w:val="28"/>
@@ -393,7 +393,117 @@
       <w:proofErr w:type="spellEnd"/>
       <w:r>
         <w:rPr>
-          <w:rFonts w:eastAsia="新細明體" w:cstheme="minorHAnsi"/>
+          <w:rFonts w:ascii="微軟正黑體" w:eastAsia="微軟正黑體" w:hAnsi="微軟正黑體" w:cstheme="minorHAnsi"/>
+          <w:color w:val="000000"/>
+          <w:kern w:val="0"/>
+          <w:sz w:val="28"/>
+          <w:szCs w:val="28"/>
+        </w:rPr>
+        <w:t xml:space="preserve"> -c </w:t>
+      </w:r>
+      <w:proofErr w:type="spellStart"/>
+      <w:r>
+        <w:rPr>
+          <w:rFonts w:ascii="微軟正黑體" w:eastAsia="微軟正黑體" w:hAnsi="微軟正黑體" w:cstheme="minorHAnsi"/>
+          <w:color w:val="000000"/>
+          <w:kern w:val="0"/>
+          <w:sz w:val="28"/>
+          <w:szCs w:val="28"/>
+        </w:rPr>
+        <w:t>src</w:t>
+      </w:r>
+      <w:proofErr w:type="spellEnd"/>
+      <w:r>
+        <w:rPr>
+          <w:rFonts w:ascii="微軟正黑體" w:eastAsia="微軟正黑體" w:hAnsi="微軟正黑體" w:cstheme="minorHAnsi"/>
+          <w:color w:val="000000"/>
+          <w:kern w:val="0"/>
+          <w:sz w:val="28"/>
+          <w:szCs w:val="28"/>
+        </w:rPr>
+        <w:t>/</w:t>
+      </w:r>
+      <w:proofErr w:type="spellStart"/>
+      <w:r>
+        <w:rPr>
+          <w:rFonts w:ascii="微軟正黑體" w:eastAsia="微軟正黑體" w:hAnsi="微軟正黑體" w:cstheme="minorHAnsi" w:hint="eastAsia"/>
+          <w:color w:val="000000"/>
+          <w:kern w:val="0"/>
+          <w:sz w:val="28"/>
+          <w:szCs w:val="28"/>
+        </w:rPr>
+        <w:t>t</w:t>
+      </w:r>
+      <w:r>
+        <w:rPr>
+          <w:rFonts w:ascii="微軟正黑體" w:eastAsia="微軟正黑體" w:hAnsi="微軟正黑體" w:cstheme="minorHAnsi"/>
+          <w:color w:val="000000"/>
+          <w:kern w:val="0"/>
+          <w:sz w:val="28"/>
+          <w:szCs w:val="28"/>
+        </w:rPr>
+        <w:t>imer.c</w:t>
+      </w:r>
+      <w:proofErr w:type="spellEnd"/>
+      <w:r>
+        <w:rPr>
+          <w:rFonts w:ascii="微軟正黑體" w:eastAsia="微軟正黑體" w:hAnsi="微軟正黑體" w:cstheme="minorHAnsi"/>
+          <w:color w:val="000000"/>
+          <w:kern w:val="0"/>
+          <w:sz w:val="28"/>
+          <w:szCs w:val="28"/>
+        </w:rPr>
+        <w:t xml:space="preserve"> -o build/</w:t>
+      </w:r>
+      <w:proofErr w:type="spellStart"/>
+      <w:proofErr w:type="gramStart"/>
+      <w:r>
+        <w:rPr>
+          <w:rFonts w:ascii="微軟正黑體" w:eastAsia="微軟正黑體" w:hAnsi="微軟正黑體" w:cstheme="minorHAnsi"/>
+          <w:color w:val="000000"/>
+          <w:kern w:val="0"/>
+          <w:sz w:val="28"/>
+          <w:szCs w:val="28"/>
+        </w:rPr>
+        <w:t>timer.o</w:t>
+      </w:r>
+      <w:proofErr w:type="spellEnd"/>
+      <w:proofErr w:type="gramEnd"/>
+    </w:p>
+    <w:p>
+      <w:pPr>
+        <w:pStyle w:val="a3"/>
+        <w:widowControl/>
+        <w:numPr>
+          <w:ilvl w:val="0"/>
+          <w:numId w:val="1"/>
+        </w:numPr>
+        <w:shd w:val="clear" w:color="auto" w:fill="FFFFFF"/>
+        <w:spacing w:line="285" w:lineRule="atLeast"/>
+        <w:ind w:leftChars="0"/>
+        <w:rPr>
+          <w:rFonts w:ascii="微軟正黑體" w:eastAsia="微軟正黑體" w:hAnsi="微軟正黑體" w:cstheme="minorHAnsi"/>
+          <w:color w:val="000000"/>
+          <w:kern w:val="0"/>
+          <w:sz w:val="28"/>
+          <w:szCs w:val="28"/>
+        </w:rPr>
+      </w:pPr>
+      <w:proofErr w:type="spellStart"/>
+      <w:r>
+        <w:rPr>
+          <w:rFonts w:ascii="微軟正黑體" w:eastAsia="微軟正黑體" w:hAnsi="微軟正黑體" w:cstheme="minorHAnsi"/>
+          <w:color w:val="000000"/>
+          <w:kern w:val="0"/>
+          <w:sz w:val="28"/>
+          <w:szCs w:val="28"/>
+        </w:rPr>
+        <w:t>gcc</w:t>
+      </w:r>
+      <w:proofErr w:type="spellEnd"/>
+      <w:r>
+        <w:rPr>
+          <w:rFonts w:ascii="微軟正黑體" w:eastAsia="微軟正黑體" w:hAnsi="微軟正黑體" w:cstheme="minorHAnsi"/>
           <w:color w:val="000000"/>
           <w:kern w:val="0"/>
           <w:sz w:val="28"/>
@@ -405,7 +515,7 @@
       <w:proofErr w:type="gramStart"/>
       <w:r>
         <w:rPr>
-          <w:rFonts w:eastAsia="新細明體" w:cstheme="minorHAnsi"/>
+          <w:rFonts w:ascii="微軟正黑體" w:eastAsia="微軟正黑體" w:hAnsi="微軟正黑體" w:cstheme="minorHAnsi"/>
           <w:color w:val="000000"/>
           <w:kern w:val="0"/>
           <w:sz w:val="28"/>
@@ -417,7 +527,7 @@
       <w:proofErr w:type="gramEnd"/>
       <w:r>
         <w:rPr>
-          <w:rFonts w:eastAsia="新細明體" w:cstheme="minorHAnsi"/>
+          <w:rFonts w:ascii="微軟正黑體" w:eastAsia="微軟正黑體" w:hAnsi="微軟正黑體" w:cstheme="minorHAnsi"/>
           <w:color w:val="000000"/>
           <w:kern w:val="0"/>
           <w:sz w:val="28"/>
@@ -428,7 +538,7 @@
       <w:proofErr w:type="spellStart"/>
       <w:r>
         <w:rPr>
-          <w:rFonts w:eastAsia="新細明體" w:cstheme="minorHAnsi"/>
+          <w:rFonts w:ascii="微軟正黑體" w:eastAsia="微軟正黑體" w:hAnsi="微軟正黑體" w:cstheme="minorHAnsi"/>
           <w:color w:val="000000"/>
           <w:kern w:val="0"/>
           <w:sz w:val="28"/>
@@ -439,18 +549,28 @@
       <w:proofErr w:type="spellEnd"/>
       <w:r>
         <w:rPr>
-          <w:rFonts w:eastAsia="新細明體" w:cstheme="minorHAnsi"/>
-          <w:color w:val="000000"/>
-          <w:kern w:val="0"/>
-          <w:sz w:val="28"/>
-          <w:szCs w:val="28"/>
-        </w:rPr>
-        <w:t xml:space="preserve"> build/</w:t>
-      </w:r>
-      <w:proofErr w:type="spellStart"/>
-      <w:r>
-        <w:rPr>
-          <w:rFonts w:eastAsia="新細明體" w:cstheme="minorHAnsi"/>
+          <w:rFonts w:ascii="微軟正黑體" w:eastAsia="微軟正黑體" w:hAnsi="微軟正黑體" w:cstheme="minorHAnsi"/>
+          <w:color w:val="000000"/>
+          <w:kern w:val="0"/>
+          <w:sz w:val="28"/>
+          <w:szCs w:val="28"/>
+        </w:rPr>
+        <w:t xml:space="preserve"> </w:t>
+      </w:r>
+      <w:r>
+        <w:rPr>
+          <w:rFonts w:ascii="微軟正黑體" w:eastAsia="微軟正黑體" w:hAnsi="微軟正黑體" w:cstheme="minorHAnsi"/>
+          <w:color w:val="000000"/>
+          <w:kern w:val="0"/>
+          <w:sz w:val="28"/>
+          <w:szCs w:val="28"/>
+        </w:rPr>
+        <w:t>build/</w:t>
+      </w:r>
+      <w:proofErr w:type="spellStart"/>
+      <w:r>
+        <w:rPr>
+          <w:rFonts w:ascii="微軟正黑體" w:eastAsia="微軟正黑體" w:hAnsi="微軟正黑體" w:cstheme="minorHAnsi"/>
           <w:color w:val="000000"/>
           <w:kern w:val="0"/>
           <w:sz w:val="28"/>
@@ -461,13 +581,65 @@
       <w:proofErr w:type="spellEnd"/>
       <w:r>
         <w:rPr>
-          <w:rFonts w:eastAsia="新細明體" w:cstheme="minorHAnsi"/>
-          <w:color w:val="000000"/>
-          <w:kern w:val="0"/>
-          <w:sz w:val="28"/>
-          <w:szCs w:val="28"/>
-        </w:rPr>
-        <w:t xml:space="preserve"> -o bin/shogi</w:t>
+          <w:rFonts w:ascii="微軟正黑體" w:eastAsia="微軟正黑體" w:hAnsi="微軟正黑體" w:cstheme="minorHAnsi"/>
+          <w:color w:val="000000"/>
+          <w:kern w:val="0"/>
+          <w:sz w:val="28"/>
+          <w:szCs w:val="28"/>
+        </w:rPr>
+        <w:t xml:space="preserve"> </w:t>
+      </w:r>
+      <w:r>
+        <w:rPr>
+          <w:rFonts w:ascii="微軟正黑體" w:eastAsia="微軟正黑體" w:hAnsi="微軟正黑體" w:cstheme="minorHAnsi"/>
+          <w:color w:val="000000"/>
+          <w:kern w:val="0"/>
+          <w:sz w:val="28"/>
+          <w:szCs w:val="28"/>
+        </w:rPr>
+        <w:t>build/</w:t>
+      </w:r>
+      <w:proofErr w:type="spellStart"/>
+      <w:r>
+        <w:rPr>
+          <w:rFonts w:ascii="微軟正黑體" w:eastAsia="微軟正黑體" w:hAnsi="微軟正黑體" w:cstheme="minorHAnsi"/>
+          <w:color w:val="000000"/>
+          <w:kern w:val="0"/>
+          <w:sz w:val="28"/>
+          <w:szCs w:val="28"/>
+        </w:rPr>
+        <w:t>timer.o</w:t>
+      </w:r>
+      <w:proofErr w:type="spellEnd"/>
+      <w:r>
+        <w:rPr>
+          <w:rFonts w:ascii="微軟正黑體" w:eastAsia="微軟正黑體" w:hAnsi="微軟正黑體" w:cstheme="minorHAnsi"/>
+          <w:color w:val="000000"/>
+          <w:kern w:val="0"/>
+          <w:sz w:val="28"/>
+          <w:szCs w:val="28"/>
+        </w:rPr>
+        <w:t xml:space="preserve"> </w:t>
+      </w:r>
+      <w:r>
+        <w:rPr>
+          <w:rFonts w:ascii="微軟正黑體" w:eastAsia="微軟正黑體" w:hAnsi="微軟正黑體" w:cstheme="minorHAnsi"/>
+          <w:color w:val="000000"/>
+          <w:kern w:val="0"/>
+          <w:sz w:val="28"/>
+          <w:szCs w:val="28"/>
+        </w:rPr>
+        <w:t>-o bin/shogi</w:t>
+      </w:r>
+      <w:r>
+        <w:rPr>
+          <w:rFonts w:ascii="微軟正黑體" w:eastAsia="微軟正黑體" w:hAnsi="微軟正黑體" w:cstheme="minorHAnsi"/>
+          <w:color w:val="000000"/>
+          <w:kern w:val="0"/>
+          <w:sz w:val="28"/>
+          <w:szCs w:val="28"/>
+        </w:rPr>
+        <w:t xml:space="preserve"> -lev</w:t>
       </w:r>
     </w:p>
     <w:p>
@@ -478,7 +650,7 @@
         <w:spacing w:line="285" w:lineRule="atLeast"/>
         <w:ind w:leftChars="0" w:left="960"/>
         <w:rPr>
-          <w:rFonts w:eastAsia="新細明體" w:cstheme="minorHAnsi" w:hint="eastAsia"/>
+          <w:rFonts w:ascii="微軟正黑體" w:eastAsia="微軟正黑體" w:hAnsi="微軟正黑體" w:cstheme="minorHAnsi"/>
           <w:color w:val="000000"/>
           <w:kern w:val="0"/>
           <w:sz w:val="28"/>
@@ -490,14 +662,14 @@
       <w:pPr>
         <w:ind w:firstLine="480"/>
         <w:rPr>
-          <w:rFonts w:cstheme="minorHAnsi"/>
-          <w:sz w:val="28"/>
-          <w:szCs w:val="28"/>
-        </w:rPr>
-      </w:pPr>
-      <w:r>
-        <w:rPr>
-          <w:rFonts w:cstheme="minorHAnsi"/>
+          <w:rFonts w:ascii="微軟正黑體" w:eastAsia="微軟正黑體" w:hAnsi="微軟正黑體" w:cstheme="minorHAnsi"/>
+          <w:sz w:val="28"/>
+          <w:szCs w:val="28"/>
+        </w:rPr>
+      </w:pPr>
+      <w:r>
+        <w:rPr>
+          <w:rFonts w:ascii="微軟正黑體" w:eastAsia="微軟正黑體" w:hAnsi="微軟正黑體" w:cstheme="minorHAnsi"/>
           <w:sz w:val="28"/>
           <w:szCs w:val="28"/>
         </w:rPr>
@@ -508,7 +680,7 @@
       <w:pPr>
         <w:ind w:firstLine="480"/>
         <w:rPr>
-          <w:rFonts w:cstheme="minorHAnsi"/>
+          <w:rFonts w:ascii="微軟正黑體" w:eastAsia="微軟正黑體" w:hAnsi="微軟正黑體" w:cstheme="minorHAnsi"/>
           <w:sz w:val="28"/>
           <w:szCs w:val="28"/>
         </w:rPr>
@@ -523,14 +695,14 @@
         </w:numPr>
         <w:ind w:leftChars="0"/>
         <w:rPr>
-          <w:rFonts w:cstheme="minorHAnsi" w:hint="eastAsia"/>
-          <w:sz w:val="28"/>
-          <w:szCs w:val="28"/>
-        </w:rPr>
-      </w:pPr>
-      <w:r>
-        <w:rPr>
-          <w:rFonts w:cstheme="minorHAnsi"/>
+          <w:rFonts w:ascii="微軟正黑體" w:eastAsia="微軟正黑體" w:hAnsi="微軟正黑體" w:cstheme="minorHAnsi"/>
+          <w:sz w:val="28"/>
+          <w:szCs w:val="28"/>
+        </w:rPr>
+      </w:pPr>
+      <w:r>
+        <w:rPr>
+          <w:rFonts w:ascii="微軟正黑體" w:eastAsia="微軟正黑體" w:hAnsi="微軟正黑體" w:cstheme="minorHAnsi"/>
           <w:sz w:val="28"/>
           <w:szCs w:val="28"/>
         </w:rPr>
@@ -546,14 +718,14 @@
         </w:numPr>
         <w:ind w:leftChars="0"/>
         <w:rPr>
-          <w:rFonts w:cstheme="minorHAnsi" w:hint="eastAsia"/>
-          <w:sz w:val="28"/>
-          <w:szCs w:val="28"/>
-        </w:rPr>
-      </w:pPr>
-      <w:r>
-        <w:rPr>
-          <w:rFonts w:cstheme="minorHAnsi"/>
+          <w:rFonts w:ascii="微軟正黑體" w:eastAsia="微軟正黑體" w:hAnsi="微軟正黑體" w:cstheme="minorHAnsi"/>
+          <w:sz w:val="28"/>
+          <w:szCs w:val="28"/>
+        </w:rPr>
+      </w:pPr>
+      <w:r>
+        <w:rPr>
+          <w:rFonts w:ascii="微軟正黑體" w:eastAsia="微軟正黑體" w:hAnsi="微軟正黑體" w:cstheme="minorHAnsi"/>
           <w:sz w:val="28"/>
           <w:szCs w:val="28"/>
         </w:rPr>
@@ -562,7 +734,7 @@
       <w:proofErr w:type="gramStart"/>
       <w:r>
         <w:rPr>
-          <w:rFonts w:cstheme="minorHAnsi"/>
+          <w:rFonts w:ascii="微軟正黑體" w:eastAsia="微軟正黑體" w:hAnsi="微軟正黑體" w:cstheme="minorHAnsi"/>
           <w:sz w:val="28"/>
           <w:szCs w:val="28"/>
         </w:rPr>
@@ -571,7 +743,7 @@
       <w:proofErr w:type="gramEnd"/>
       <w:r>
         <w:rPr>
-          <w:rFonts w:cstheme="minorHAnsi"/>
+          <w:rFonts w:ascii="微軟正黑體" w:eastAsia="微軟正黑體" w:hAnsi="微軟正黑體" w:cstheme="minorHAnsi"/>
           <w:sz w:val="28"/>
           <w:szCs w:val="28"/>
         </w:rPr>
@@ -587,14 +759,14 @@
         </w:numPr>
         <w:ind w:leftChars="0"/>
         <w:rPr>
-          <w:rFonts w:cstheme="minorHAnsi" w:hint="eastAsia"/>
-          <w:sz w:val="28"/>
-          <w:szCs w:val="28"/>
-        </w:rPr>
-      </w:pPr>
-      <w:r>
-        <w:rPr>
-          <w:rFonts w:cstheme="minorHAnsi"/>
+          <w:rFonts w:ascii="微軟正黑體" w:eastAsia="微軟正黑體" w:hAnsi="微軟正黑體" w:cstheme="minorHAnsi"/>
+          <w:sz w:val="28"/>
+          <w:szCs w:val="28"/>
+        </w:rPr>
+      </w:pPr>
+      <w:r>
+        <w:rPr>
+          <w:rFonts w:ascii="微軟正黑體" w:eastAsia="微軟正黑體" w:hAnsi="微軟正黑體" w:cstheme="minorHAnsi"/>
           <w:sz w:val="28"/>
           <w:szCs w:val="28"/>
         </w:rPr>
@@ -603,7 +775,7 @@
       <w:proofErr w:type="gramStart"/>
       <w:r>
         <w:rPr>
-          <w:rFonts w:cstheme="minorHAnsi"/>
+          <w:rFonts w:ascii="微軟正黑體" w:eastAsia="微軟正黑體" w:hAnsi="微軟正黑體" w:cstheme="minorHAnsi"/>
           <w:sz w:val="28"/>
           <w:szCs w:val="28"/>
         </w:rPr>
@@ -612,7 +784,7 @@
       <w:proofErr w:type="gramEnd"/>
       <w:r>
         <w:rPr>
-          <w:rFonts w:cstheme="minorHAnsi"/>
+          <w:rFonts w:ascii="微軟正黑體" w:eastAsia="微軟正黑體" w:hAnsi="微軟正黑體" w:cstheme="minorHAnsi"/>
           <w:sz w:val="28"/>
           <w:szCs w:val="28"/>
         </w:rPr>
@@ -627,6 +799,44 @@
     </w:sectPr>
   </w:body>
 </w:document>
+</file>
+
+<file path=word/endnotes.xml><?xml version="1.0" encoding="utf-8"?>
+<w:endnotes xmlns:wpc="http://schemas.microsoft.com/office/word/2010/wordprocessingCanvas" xmlns:cx="http://schemas.microsoft.com/office/drawing/2014/chartex" xmlns:cx1="http://schemas.microsoft.com/office/drawing/2015/9/8/chartex" xmlns:cx2="http://schemas.microsoft.com/office/drawing/2015/10/21/chartex" xmlns:cx3="http://schemas.microsoft.com/office/drawing/2016/5/9/chartex" xmlns:cx4="http://schemas.microsoft.com/office/drawing/2016/5/10/chartex" xmlns:cx5="http://schemas.microsoft.com/office/drawing/2016/5/11/chartex" xmlns:cx6="http://schemas.microsoft.com/office/drawing/2016/5/12/chartex" xmlns:cx7="http://schemas.microsoft.com/office/drawing/2016/5/13/chartex" xmlns:cx8="http://schemas.microsoft.com/office/drawing/2016/5/14/chartex" xmlns:mc="http://schemas.openxmlformats.org/markup-compatibility/2006" xmlns:aink="http://schemas.microsoft.com/office/drawing/2016/ink" xmlns:am3d="http://schemas.microsoft.com/office/drawing/2017/model3d" xmlns:o="urn:schemas-microsoft-com:office:office" xmlns:r="http://schemas.openxmlformats.org/officeDocument/2006/relationships" xmlns:m="http://schemas.openxmlformats.org/officeDocument/2006/math" xmlns:v="urn:schemas-microsoft-com:vml" xmlns:wp14="http://schemas.microsoft.com/office/word/2010/wordprocessingDrawing" xmlns:wp="http://schemas.openxmlformats.org/drawingml/2006/wordprocessingDrawing" xmlns:w10="urn:schemas-microsoft-com:office:word" xmlns:w="http://schemas.openxmlformats.org/wordprocessingml/2006/main" xmlns:w14="http://schemas.microsoft.com/office/word/2010/wordml" xmlns:w15="http://schemas.microsoft.com/office/word/2012/wordml" xmlns:w16cex="http://schemas.microsoft.com/office/word/2018/wordml/cex" xmlns:w16cid="http://schemas.microsoft.com/office/word/2016/wordml/cid" xmlns:w16="http://schemas.microsoft.com/office/word/2018/wordml" xmlns:w16sdtdh="http://schemas.microsoft.com/office/word/2020/wordml/sdtdatahash" xmlns:w16se="http://schemas.microsoft.com/office/word/2015/wordml/symex" xmlns:wpg="http://schemas.microsoft.com/office/word/2010/wordprocessingGroup" xmlns:wpi="http://schemas.microsoft.com/office/word/2010/wordprocessingInk" xmlns:wne="http://schemas.microsoft.com/office/word/2006/wordml" xmlns:wps="http://schemas.microsoft.com/office/word/2010/wordprocessingShape" mc:Ignorable="w14 w15 w16se w16cid w16 w16cex w16sdtdh wp14">
+  <w:endnote w:type="separator" w:id="-1">
+    <w:p>
+      <w:r>
+        <w:separator/>
+      </w:r>
+    </w:p>
+  </w:endnote>
+  <w:endnote w:type="continuationSeparator" w:id="0">
+    <w:p>
+      <w:r>
+        <w:continuationSeparator/>
+      </w:r>
+    </w:p>
+  </w:endnote>
+</w:endnotes>
+</file>
+
+<file path=word/footnotes.xml><?xml version="1.0" encoding="utf-8"?>
+<w:footnotes xmlns:wpc="http://schemas.microsoft.com/office/word/2010/wordprocessingCanvas" xmlns:cx="http://schemas.microsoft.com/office/drawing/2014/chartex" xmlns:cx1="http://schemas.microsoft.com/office/drawing/2015/9/8/chartex" xmlns:cx2="http://schemas.microsoft.com/office/drawing/2015/10/21/chartex" xmlns:cx3="http://schemas.microsoft.com/office/drawing/2016/5/9/chartex" xmlns:cx4="http://schemas.microsoft.com/office/drawing/2016/5/10/chartex" xmlns:cx5="http://schemas.microsoft.com/office/drawing/2016/5/11/chartex" xmlns:cx6="http://schemas.microsoft.com/office/drawing/2016/5/12/chartex" xmlns:cx7="http://schemas.microsoft.com/office/drawing/2016/5/13/chartex" xmlns:cx8="http://schemas.microsoft.com/office/drawing/2016/5/14/chartex" xmlns:mc="http://schemas.openxmlformats.org/markup-compatibility/2006" xmlns:aink="http://schemas.microsoft.com/office/drawing/2016/ink" xmlns:am3d="http://schemas.microsoft.com/office/drawing/2017/model3d" xmlns:o="urn:schemas-microsoft-com:office:office" xmlns:r="http://schemas.openxmlformats.org/officeDocument/2006/relationships" xmlns:m="http://schemas.openxmlformats.org/officeDocument/2006/math" xmlns:v="urn:schemas-microsoft-com:vml" xmlns:wp14="http://schemas.microsoft.com/office/word/2010/wordprocessingDrawing" xmlns:wp="http://schemas.openxmlformats.org/drawingml/2006/wordprocessingDrawing" xmlns:w10="urn:schemas-microsoft-com:office:word" xmlns:w="http://schemas.openxmlformats.org/wordprocessingml/2006/main" xmlns:w14="http://schemas.microsoft.com/office/word/2010/wordml" xmlns:w15="http://schemas.microsoft.com/office/word/2012/wordml" xmlns:w16cex="http://schemas.microsoft.com/office/word/2018/wordml/cex" xmlns:w16cid="http://schemas.microsoft.com/office/word/2016/wordml/cid" xmlns:w16="http://schemas.microsoft.com/office/word/2018/wordml" xmlns:w16sdtdh="http://schemas.microsoft.com/office/word/2020/wordml/sdtdatahash" xmlns:w16se="http://schemas.microsoft.com/office/word/2015/wordml/symex" xmlns:wpg="http://schemas.microsoft.com/office/word/2010/wordprocessingGroup" xmlns:wpi="http://schemas.microsoft.com/office/word/2010/wordprocessingInk" xmlns:wne="http://schemas.microsoft.com/office/word/2006/wordml" xmlns:wps="http://schemas.microsoft.com/office/word/2010/wordprocessingShape" mc:Ignorable="w14 w15 w16se w16cid w16 w16cex w16sdtdh wp14">
+  <w:footnote w:type="separator" w:id="-1">
+    <w:p>
+      <w:r>
+        <w:separator/>
+      </w:r>
+    </w:p>
+  </w:footnote>
+  <w:footnote w:type="continuationSeparator" w:id="0">
+    <w:p>
+      <w:r>
+        <w:continuationSeparator/>
+      </w:r>
+    </w:p>
+  </w:footnote>
+</w:footnotes>
 </file>
 
 <file path=word/numbering.xml><?xml version="1.0" encoding="utf-8"?>
@@ -1364,6 +1574,66 @@
       <w:ind w:leftChars="200" w:left="480"/>
     </w:pPr>
   </w:style>
+  <w:style w:type="paragraph" w:styleId="a4">
+    <w:name w:val="header"/>
+    <w:basedOn w:val="a"/>
+    <w:link w:val="a5"/>
+    <w:uiPriority w:val="99"/>
+    <w:unhideWhenUsed/>
+    <w:rsid w:val="00356781"/>
+    <w:pPr>
+      <w:tabs>
+        <w:tab w:val="center" w:pos="4153"/>
+        <w:tab w:val="right" w:pos="8306"/>
+      </w:tabs>
+      <w:snapToGrid w:val="0"/>
+    </w:pPr>
+    <w:rPr>
+      <w:sz w:val="20"/>
+      <w:szCs w:val="20"/>
+    </w:rPr>
+  </w:style>
+  <w:style w:type="character" w:customStyle="1" w:styleId="a5">
+    <w:name w:val="頁首 字元"/>
+    <w:basedOn w:val="a0"/>
+    <w:link w:val="a4"/>
+    <w:uiPriority w:val="99"/>
+    <w:rsid w:val="00356781"/>
+    <w:rPr>
+      <w:sz w:val="20"/>
+      <w:szCs w:val="20"/>
+    </w:rPr>
+  </w:style>
+  <w:style w:type="paragraph" w:styleId="a6">
+    <w:name w:val="footer"/>
+    <w:basedOn w:val="a"/>
+    <w:link w:val="a7"/>
+    <w:uiPriority w:val="99"/>
+    <w:unhideWhenUsed/>
+    <w:rsid w:val="00356781"/>
+    <w:pPr>
+      <w:tabs>
+        <w:tab w:val="center" w:pos="4153"/>
+        <w:tab w:val="right" w:pos="8306"/>
+      </w:tabs>
+      <w:snapToGrid w:val="0"/>
+    </w:pPr>
+    <w:rPr>
+      <w:sz w:val="20"/>
+      <w:szCs w:val="20"/>
+    </w:rPr>
+  </w:style>
+  <w:style w:type="character" w:customStyle="1" w:styleId="a7">
+    <w:name w:val="頁尾 字元"/>
+    <w:basedOn w:val="a0"/>
+    <w:link w:val="a6"/>
+    <w:uiPriority w:val="99"/>
+    <w:rsid w:val="00356781"/>
+    <w:rPr>
+      <w:sz w:val="20"/>
+      <w:szCs w:val="20"/>
+    </w:rPr>
+  </w:style>
 </w:styles>
 </file>
 

--- a/doc/Guide.docx
+++ b/doc/Guide.docx
@@ -58,6 +58,49 @@
           <w:szCs w:val="28"/>
         </w:rPr>
         <w:t>Build Guide</w:t>
+      </w:r>
+      <w:r>
+        <w:rPr>
+          <w:rFonts w:ascii="微軟正黑體" w:eastAsia="微軟正黑體" w:hAnsi="微軟正黑體" w:cstheme="minorHAnsi"/>
+          <w:sz w:val="28"/>
+          <w:szCs w:val="28"/>
+        </w:rPr>
+        <w:t xml:space="preserve"> </w:t>
+      </w:r>
+    </w:p>
+    <w:p>
+      <w:pPr>
+        <w:pStyle w:val="a3"/>
+        <w:ind w:leftChars="0"/>
+        <w:rPr>
+          <w:rFonts w:ascii="微軟正黑體" w:eastAsia="微軟正黑體" w:hAnsi="微軟正黑體" w:cstheme="minorHAnsi"/>
+          <w:sz w:val="28"/>
+          <w:szCs w:val="28"/>
+        </w:rPr>
+      </w:pPr>
+      <w:r>
+        <w:rPr>
+          <w:rFonts w:ascii="微軟正黑體" w:eastAsia="微軟正黑體" w:hAnsi="微軟正黑體" w:cstheme="minorHAnsi" w:hint="eastAsia"/>
+          <w:sz w:val="28"/>
+          <w:szCs w:val="28"/>
+        </w:rPr>
+        <w:t>m</w:t>
+      </w:r>
+      <w:r>
+        <w:rPr>
+          <w:rFonts w:ascii="微軟正黑體" w:eastAsia="微軟正黑體" w:hAnsi="微軟正黑體" w:cstheme="minorHAnsi"/>
+          <w:sz w:val="28"/>
+          <w:szCs w:val="28"/>
+        </w:rPr>
+        <w:t>ake</w:t>
+      </w:r>
+      <w:r>
+        <w:rPr>
+          <w:rFonts w:ascii="微軟正黑體" w:eastAsia="微軟正黑體" w:hAnsi="微軟正黑體" w:cstheme="minorHAnsi" w:hint="eastAsia"/>
+          <w:sz w:val="28"/>
+          <w:szCs w:val="28"/>
+        </w:rPr>
+        <w:t>:</w:t>
       </w:r>
     </w:p>
     <w:p>
@@ -644,43 +687,13 @@
     </w:p>
     <w:p>
       <w:pPr>
-        <w:pStyle w:val="a3"/>
         <w:widowControl/>
         <w:shd w:val="clear" w:color="auto" w:fill="FFFFFF"/>
         <w:spacing w:line="285" w:lineRule="atLeast"/>
-        <w:ind w:leftChars="0" w:left="960"/>
-        <w:rPr>
-          <w:rFonts w:ascii="微軟正黑體" w:eastAsia="微軟正黑體" w:hAnsi="微軟正黑體" w:cstheme="minorHAnsi"/>
-          <w:color w:val="000000"/>
-          <w:kern w:val="0"/>
-          <w:sz w:val="28"/>
-          <w:szCs w:val="28"/>
-        </w:rPr>
-      </w:pPr>
-    </w:p>
-    <w:p>
-      <w:pPr>
-        <w:ind w:firstLine="480"/>
-        <w:rPr>
-          <w:rFonts w:ascii="微軟正黑體" w:eastAsia="微軟正黑體" w:hAnsi="微軟正黑體" w:cstheme="minorHAnsi"/>
-          <w:sz w:val="28"/>
-          <w:szCs w:val="28"/>
-        </w:rPr>
-      </w:pPr>
-      <w:r>
-        <w:rPr>
-          <w:rFonts w:ascii="微軟正黑體" w:eastAsia="微軟正黑體" w:hAnsi="微軟正黑體" w:cstheme="minorHAnsi"/>
-          <w:sz w:val="28"/>
-          <w:szCs w:val="28"/>
-        </w:rPr>
-        <w:t>or you can use “make”</w:t>
-      </w:r>
-    </w:p>
-    <w:p>
-      <w:pPr>
-        <w:ind w:firstLine="480"/>
-        <w:rPr>
-          <w:rFonts w:ascii="微軟正黑體" w:eastAsia="微軟正黑體" w:hAnsi="微軟正黑體" w:cstheme="minorHAnsi"/>
+        <w:rPr>
+          <w:rFonts w:ascii="微軟正黑體" w:eastAsia="微軟正黑體" w:hAnsi="微軟正黑體" w:cstheme="minorHAnsi" w:hint="eastAsia"/>
+          <w:color w:val="000000"/>
+          <w:kern w:val="0"/>
           <w:sz w:val="28"/>
           <w:szCs w:val="28"/>
         </w:rPr>
@@ -714,7 +727,7 @@
         <w:pStyle w:val="a3"/>
         <w:numPr>
           <w:ilvl w:val="0"/>
-          <w:numId w:val="3"/>
+          <w:numId w:val="4"/>
         </w:numPr>
         <w:ind w:leftChars="0"/>
         <w:rPr>
@@ -729,8 +742,38 @@
           <w:sz w:val="28"/>
           <w:szCs w:val="28"/>
         </w:rPr>
-        <w:t>To start new game</w:t>
-      </w:r>
+        <w:t>To start new game:</w:t>
+      </w:r>
+    </w:p>
+    <w:p>
+      <w:pPr>
+        <w:pStyle w:val="a3"/>
+        <w:ind w:leftChars="0" w:left="840"/>
+        <w:rPr>
+          <w:rFonts w:ascii="微軟正黑體" w:eastAsia="微軟正黑體" w:hAnsi="微軟正黑體" w:cstheme="minorHAnsi"/>
+          <w:sz w:val="28"/>
+          <w:szCs w:val="28"/>
+        </w:rPr>
+      </w:pPr>
+      <w:r>
+        <w:rPr>
+          <w:rFonts w:ascii="微軟正黑體" w:eastAsia="微軟正黑體" w:hAnsi="微軟正黑體" w:cstheme="minorHAnsi"/>
+          <w:sz w:val="28"/>
+          <w:szCs w:val="28"/>
+        </w:rPr>
+        <w:t>make run1:</w:t>
+      </w:r>
+    </w:p>
+    <w:p>
+      <w:pPr>
+        <w:pStyle w:val="a3"/>
+        <w:ind w:leftChars="0" w:left="1320" w:firstLine="120"/>
+        <w:rPr>
+          <w:rFonts w:ascii="微軟正黑體" w:eastAsia="微軟正黑體" w:hAnsi="微軟正黑體" w:cstheme="minorHAnsi"/>
+          <w:sz w:val="28"/>
+          <w:szCs w:val="28"/>
+        </w:rPr>
+      </w:pPr>
       <w:proofErr w:type="gramStart"/>
       <w:r>
         <w:rPr>
@@ -738,7 +781,7 @@
           <w:sz w:val="28"/>
           <w:szCs w:val="28"/>
         </w:rPr>
-        <w:t>: .</w:t>
+        <w:t>./</w:t>
       </w:r>
       <w:proofErr w:type="gramEnd"/>
       <w:r>
@@ -747,7 +790,7 @@
           <w:sz w:val="28"/>
           <w:szCs w:val="28"/>
         </w:rPr>
-        <w:t>/bin/shogi -n -s  chessgame.txt</w:t>
+        <w:t>bin/shogi -n -s  chessgame.txt</w:t>
       </w:r>
     </w:p>
     <w:p>
@@ -755,7 +798,7 @@
         <w:pStyle w:val="a3"/>
         <w:numPr>
           <w:ilvl w:val="0"/>
-          <w:numId w:val="3"/>
+          <w:numId w:val="4"/>
         </w:numPr>
         <w:ind w:leftChars="0"/>
         <w:rPr>
@@ -770,8 +813,38 @@
           <w:sz w:val="28"/>
           <w:szCs w:val="28"/>
         </w:rPr>
-        <w:t>To read saved game</w:t>
-      </w:r>
+        <w:t xml:space="preserve">To read saved game: </w:t>
+      </w:r>
+    </w:p>
+    <w:p>
+      <w:pPr>
+        <w:pStyle w:val="a3"/>
+        <w:ind w:leftChars="0" w:left="840"/>
+        <w:rPr>
+          <w:rFonts w:ascii="微軟正黑體" w:eastAsia="微軟正黑體" w:hAnsi="微軟正黑體" w:cstheme="minorHAnsi"/>
+          <w:sz w:val="28"/>
+          <w:szCs w:val="28"/>
+        </w:rPr>
+      </w:pPr>
+      <w:r>
+        <w:rPr>
+          <w:rFonts w:ascii="微軟正黑體" w:eastAsia="微軟正黑體" w:hAnsi="微軟正黑體" w:cstheme="minorHAnsi"/>
+          <w:sz w:val="28"/>
+          <w:szCs w:val="28"/>
+        </w:rPr>
+        <w:t>make run2:</w:t>
+      </w:r>
+    </w:p>
+    <w:p>
+      <w:pPr>
+        <w:pStyle w:val="a3"/>
+        <w:ind w:leftChars="0" w:left="1320" w:firstLine="120"/>
+        <w:rPr>
+          <w:rFonts w:ascii="微軟正黑體" w:eastAsia="微軟正黑體" w:hAnsi="微軟正黑體" w:cstheme="minorHAnsi"/>
+          <w:sz w:val="28"/>
+          <w:szCs w:val="28"/>
+        </w:rPr>
+      </w:pPr>
       <w:proofErr w:type="gramStart"/>
       <w:r>
         <w:rPr>
@@ -779,7 +852,7 @@
           <w:sz w:val="28"/>
           <w:szCs w:val="28"/>
         </w:rPr>
-        <w:t>: .</w:t>
+        <w:t>./</w:t>
       </w:r>
       <w:proofErr w:type="gramEnd"/>
       <w:r>
@@ -788,7 +861,7 @@
           <w:sz w:val="28"/>
           <w:szCs w:val="28"/>
         </w:rPr>
-        <w:t>/bin/shogi -l  chessgame.txt</w:t>
+        <w:t>bin/shogi -l  chessgame.txt</w:t>
       </w:r>
     </w:p>
     <w:sectPr>
@@ -842,6 +915,95 @@
 <file path=word/numbering.xml><?xml version="1.0" encoding="utf-8"?>
 <w:numbering xmlns:wpc="http://schemas.microsoft.com/office/word/2010/wordprocessingCanvas" xmlns:cx="http://schemas.microsoft.com/office/drawing/2014/chartex" xmlns:cx1="http://schemas.microsoft.com/office/drawing/2015/9/8/chartex" xmlns:cx2="http://schemas.microsoft.com/office/drawing/2015/10/21/chartex" xmlns:cx3="http://schemas.microsoft.com/office/drawing/2016/5/9/chartex" xmlns:cx4="http://schemas.microsoft.com/office/drawing/2016/5/10/chartex" xmlns:cx5="http://schemas.microsoft.com/office/drawing/2016/5/11/chartex" xmlns:cx6="http://schemas.microsoft.com/office/drawing/2016/5/12/chartex" xmlns:cx7="http://schemas.microsoft.com/office/drawing/2016/5/13/chartex" xmlns:cx8="http://schemas.microsoft.com/office/drawing/2016/5/14/chartex" xmlns:mc="http://schemas.openxmlformats.org/markup-compatibility/2006" xmlns:aink="http://schemas.microsoft.com/office/drawing/2016/ink" xmlns:am3d="http://schemas.microsoft.com/office/drawing/2017/model3d" xmlns:o="urn:schemas-microsoft-com:office:office" xmlns:r="http://schemas.openxmlformats.org/officeDocument/2006/relationships" xmlns:m="http://schemas.openxmlformats.org/officeDocument/2006/math" xmlns:v="urn:schemas-microsoft-com:vml" xmlns:wp14="http://schemas.microsoft.com/office/word/2010/wordprocessingDrawing" xmlns:wp="http://schemas.openxmlformats.org/drawingml/2006/wordprocessingDrawing" xmlns:w10="urn:schemas-microsoft-com:office:word" xmlns:w="http://schemas.openxmlformats.org/wordprocessingml/2006/main" xmlns:w14="http://schemas.microsoft.com/office/word/2010/wordml" xmlns:w15="http://schemas.microsoft.com/office/word/2012/wordml" xmlns:w16cex="http://schemas.microsoft.com/office/word/2018/wordml/cex" xmlns:w16cid="http://schemas.microsoft.com/office/word/2016/wordml/cid" xmlns:w16="http://schemas.microsoft.com/office/word/2018/wordml" xmlns:w16sdtdh="http://schemas.microsoft.com/office/word/2020/wordml/sdtdatahash" xmlns:w16se="http://schemas.microsoft.com/office/word/2015/wordml/symex" xmlns:wpg="http://schemas.microsoft.com/office/word/2010/wordprocessingGroup" xmlns:wpi="http://schemas.microsoft.com/office/word/2010/wordprocessingInk" xmlns:wne="http://schemas.microsoft.com/office/word/2006/wordml" xmlns:wps="http://schemas.microsoft.com/office/word/2010/wordprocessingShape" mc:Ignorable="w14 w15 w16se w16cid w16 w16cex w16sdtdh wp14">
   <w:abstractNum w:abstractNumId="0" w15:restartNumberingAfterBreak="0">
+    <w:nsid w:val="06632D96"/>
+    <w:multiLevelType w:val="hybridMultilevel"/>
+    <w:tmpl w:val="0C28D380"/>
+    <w:lvl w:ilvl="0" w:tplc="30F6B010">
+      <w:start w:val="1"/>
+      <w:numFmt w:val="decimal"/>
+      <w:lvlText w:val="%1."/>
+      <w:lvlJc w:val="left"/>
+      <w:pPr>
+        <w:ind w:left="840" w:hanging="360"/>
+      </w:pPr>
+      <w:rPr>
+        <w:rFonts w:hint="default"/>
+      </w:rPr>
+    </w:lvl>
+    <w:lvl w:ilvl="1" w:tplc="04090019" w:tentative="1">
+      <w:start w:val="1"/>
+      <w:numFmt w:val="ideographTraditional"/>
+      <w:lvlText w:val="%2、"/>
+      <w:lvlJc w:val="left"/>
+      <w:pPr>
+        <w:ind w:left="1440" w:hanging="480"/>
+      </w:pPr>
+    </w:lvl>
+    <w:lvl w:ilvl="2" w:tplc="0409001B" w:tentative="1">
+      <w:start w:val="1"/>
+      <w:numFmt w:val="lowerRoman"/>
+      <w:lvlText w:val="%3."/>
+      <w:lvlJc w:val="right"/>
+      <w:pPr>
+        <w:ind w:left="1920" w:hanging="480"/>
+      </w:pPr>
+    </w:lvl>
+    <w:lvl w:ilvl="3" w:tplc="0409000F" w:tentative="1">
+      <w:start w:val="1"/>
+      <w:numFmt w:val="decimal"/>
+      <w:lvlText w:val="%4."/>
+      <w:lvlJc w:val="left"/>
+      <w:pPr>
+        <w:ind w:left="2400" w:hanging="480"/>
+      </w:pPr>
+    </w:lvl>
+    <w:lvl w:ilvl="4" w:tplc="04090019" w:tentative="1">
+      <w:start w:val="1"/>
+      <w:numFmt w:val="ideographTraditional"/>
+      <w:lvlText w:val="%5、"/>
+      <w:lvlJc w:val="left"/>
+      <w:pPr>
+        <w:ind w:left="2880" w:hanging="480"/>
+      </w:pPr>
+    </w:lvl>
+    <w:lvl w:ilvl="5" w:tplc="0409001B" w:tentative="1">
+      <w:start w:val="1"/>
+      <w:numFmt w:val="lowerRoman"/>
+      <w:lvlText w:val="%6."/>
+      <w:lvlJc w:val="right"/>
+      <w:pPr>
+        <w:ind w:left="3360" w:hanging="480"/>
+      </w:pPr>
+    </w:lvl>
+    <w:lvl w:ilvl="6" w:tplc="0409000F" w:tentative="1">
+      <w:start w:val="1"/>
+      <w:numFmt w:val="decimal"/>
+      <w:lvlText w:val="%7."/>
+      <w:lvlJc w:val="left"/>
+      <w:pPr>
+        <w:ind w:left="3840" w:hanging="480"/>
+      </w:pPr>
+    </w:lvl>
+    <w:lvl w:ilvl="7" w:tplc="04090019" w:tentative="1">
+      <w:start w:val="1"/>
+      <w:numFmt w:val="ideographTraditional"/>
+      <w:lvlText w:val="%8、"/>
+      <w:lvlJc w:val="left"/>
+      <w:pPr>
+        <w:ind w:left="4320" w:hanging="480"/>
+      </w:pPr>
+    </w:lvl>
+    <w:lvl w:ilvl="8" w:tplc="0409001B" w:tentative="1">
+      <w:start w:val="1"/>
+      <w:numFmt w:val="lowerRoman"/>
+      <w:lvlText w:val="%9."/>
+      <w:lvlJc w:val="right"/>
+      <w:pPr>
+        <w:ind w:left="4800" w:hanging="480"/>
+      </w:pPr>
+    </w:lvl>
+  </w:abstractNum>
+  <w:abstractNum w:abstractNumId="1" w15:restartNumberingAfterBreak="0">
     <w:nsid w:val="11E82A7C"/>
     <w:multiLevelType w:val="hybridMultilevel"/>
     <w:tmpl w:val="79982868"/>
@@ -927,7 +1089,7 @@
       </w:pPr>
     </w:lvl>
   </w:abstractNum>
-  <w:abstractNum w:abstractNumId="1" w15:restartNumberingAfterBreak="0">
+  <w:abstractNum w:abstractNumId="2" w15:restartNumberingAfterBreak="0">
     <w:nsid w:val="6176468D"/>
     <w:multiLevelType w:val="hybridMultilevel"/>
     <w:tmpl w:val="568A6882"/>
@@ -1040,7 +1202,7 @@
       </w:rPr>
     </w:lvl>
   </w:abstractNum>
-  <w:abstractNum w:abstractNumId="2" w15:restartNumberingAfterBreak="0">
+  <w:abstractNum w:abstractNumId="3" w15:restartNumberingAfterBreak="0">
     <w:nsid w:val="7EC47AA2"/>
     <w:multiLevelType w:val="hybridMultilevel"/>
     <w:tmpl w:val="B776BBB6"/>
@@ -1050,7 +1212,7 @@
       <w:lvlText w:val="%1."/>
       <w:lvlJc w:val="left"/>
       <w:pPr>
-        <w:ind w:left="960" w:hanging="480"/>
+        <w:ind w:left="1440" w:hanging="480"/>
       </w:pPr>
     </w:lvl>
     <w:lvl w:ilvl="1" w:tplc="04090019" w:tentative="1">
@@ -1059,7 +1221,7 @@
       <w:lvlText w:val="%2、"/>
       <w:lvlJc w:val="left"/>
       <w:pPr>
-        <w:ind w:left="1440" w:hanging="480"/>
+        <w:ind w:left="1920" w:hanging="480"/>
       </w:pPr>
     </w:lvl>
     <w:lvl w:ilvl="2" w:tplc="0409001B" w:tentative="1">
@@ -1068,7 +1230,7 @@
       <w:lvlText w:val="%3."/>
       <w:lvlJc w:val="right"/>
       <w:pPr>
-        <w:ind w:left="1920" w:hanging="480"/>
+        <w:ind w:left="2400" w:hanging="480"/>
       </w:pPr>
     </w:lvl>
     <w:lvl w:ilvl="3" w:tplc="0409000F" w:tentative="1">
@@ -1077,7 +1239,7 @@
       <w:lvlText w:val="%4."/>
       <w:lvlJc w:val="left"/>
       <w:pPr>
-        <w:ind w:left="2400" w:hanging="480"/>
+        <w:ind w:left="2880" w:hanging="480"/>
       </w:pPr>
     </w:lvl>
     <w:lvl w:ilvl="4" w:tplc="04090019" w:tentative="1">
@@ -1086,7 +1248,7 @@
       <w:lvlText w:val="%5、"/>
       <w:lvlJc w:val="left"/>
       <w:pPr>
-        <w:ind w:left="2880" w:hanging="480"/>
+        <w:ind w:left="3360" w:hanging="480"/>
       </w:pPr>
     </w:lvl>
     <w:lvl w:ilvl="5" w:tplc="0409001B" w:tentative="1">
@@ -1095,7 +1257,7 @@
       <w:lvlText w:val="%6."/>
       <w:lvlJc w:val="right"/>
       <w:pPr>
-        <w:ind w:left="3360" w:hanging="480"/>
+        <w:ind w:left="3840" w:hanging="480"/>
       </w:pPr>
     </w:lvl>
     <w:lvl w:ilvl="6" w:tplc="0409000F" w:tentative="1">
@@ -1104,7 +1266,7 @@
       <w:lvlText w:val="%7."/>
       <w:lvlJc w:val="left"/>
       <w:pPr>
-        <w:ind w:left="3840" w:hanging="480"/>
+        <w:ind w:left="4320" w:hanging="480"/>
       </w:pPr>
     </w:lvl>
     <w:lvl w:ilvl="7" w:tplc="04090019" w:tentative="1">
@@ -1113,7 +1275,7 @@
       <w:lvlText w:val="%8、"/>
       <w:lvlJc w:val="left"/>
       <w:pPr>
-        <w:ind w:left="4320" w:hanging="480"/>
+        <w:ind w:left="4800" w:hanging="480"/>
       </w:pPr>
     </w:lvl>
     <w:lvl w:ilvl="8" w:tplc="0409001B" w:tentative="1">
@@ -1122,17 +1284,20 @@
       <w:lvlText w:val="%9."/>
       <w:lvlJc w:val="right"/>
       <w:pPr>
-        <w:ind w:left="4800" w:hanging="480"/>
+        <w:ind w:left="5280" w:hanging="480"/>
       </w:pPr>
     </w:lvl>
   </w:abstractNum>
   <w:num w:numId="1">
+    <w:abstractNumId w:val="3"/>
+  </w:num>
+  <w:num w:numId="2">
     <w:abstractNumId w:val="2"/>
   </w:num>
-  <w:num w:numId="2">
+  <w:num w:numId="3">
     <w:abstractNumId w:val="1"/>
   </w:num>
-  <w:num w:numId="3">
+  <w:num w:numId="4">
     <w:abstractNumId w:val="0"/>
   </w:num>
 </w:numbering>
